--- a/Bao_Cao_MiniPrj.docx
+++ b/Bao_Cao_MiniPrj.docx
@@ -411,14 +411,17 @@
       <w:r>
         <w:rPr>
           <w:rStyle w:val="35"/>
-          <w:rFonts w:hint="default" w:ascii="Times New Roman" w:hAnsi="Times New Roman" w:cs="Times New Roman"/>
+          <w:rFonts w:hint="default" w:cs="Times New Roman"/>
           <w:b w:val="0"/>
           <w:bCs w:val="0"/>
           <w:sz w:val="28"/>
           <w:szCs w:val="28"/>
+          <w:lang w:val="vi-VN"/>
         </w:rPr>
-        <w:t>Instructor</w:t>
+        <w:t xml:space="preserve">Teacher </w:t>
       </w:r>
+      <w:bookmarkStart w:id="0" w:name="_GoBack"/>
+      <w:bookmarkEnd w:id="0"/>
       <w:r>
         <w:rPr>
           <w:rFonts w:hint="default" w:ascii="Times New Roman" w:hAnsi="Times New Roman" w:cs="Times New Roman"/>
@@ -495,13 +498,14 @@
       <w:r>
         <w:rPr>
           <w:rStyle w:val="35"/>
-          <w:rFonts w:hint="default" w:ascii="Times New Roman" w:hAnsi="Times New Roman" w:cs="Times New Roman"/>
+          <w:rFonts w:hint="default" w:cs="Times New Roman"/>
           <w:b w:val="0"/>
           <w:bCs w:val="0"/>
           <w:sz w:val="28"/>
           <w:szCs w:val="28"/>
+          <w:lang w:val="vi-VN"/>
         </w:rPr>
-        <w:t>Result</w:t>
+        <w:t xml:space="preserve">Score </w:t>
       </w:r>
       <w:r>
         <w:rPr>
@@ -918,8 +922,6 @@
         </w:rPr>
         <w:t xml:space="preserve">3. Triển khai SQL </w:t>
       </w:r>
-      <w:bookmarkStart w:id="0" w:name="_GoBack"/>
-      <w:bookmarkEnd w:id="0"/>
     </w:p>
     <w:p>
       <w:pPr>
@@ -2973,6 +2975,7 @@
       <w:jc w:val="left"/>
     </w:pPr>
     <w:rPr>
+      <w:rFonts w:ascii="Times New Roman" w:hAnsi="Times New Roman" w:eastAsia="SimSun" w:cs="Times New Roman"/>
       <w:kern w:val="0"/>
       <w:sz w:val="24"/>
       <w:szCs w:val="24"/>
